--- a/SO-TEC-Lab03-KathyBrenes-BarnumCastillo.docx
+++ b/SO-TEC-Lab03-KathyBrenes-BarnumCastillo.docx
@@ -416,7 +416,29 @@
           <w:szCs w:val="28"/>
           <w:lang w:val="es-CR"/>
         </w:rPr>
-        <w:t>Formato archivo sudoers</w:t>
+        <w:t xml:space="preserve">Formato </w:t>
+      </w:r>
+      <w:r>
+        <w:rPr>
+          <w:rFonts w:ascii="Times New Roman" w:hAnsi="Times New Roman"/>
+          <w:i/>
+          <w:iCs/>
+          <w:sz w:val="28"/>
+          <w:szCs w:val="28"/>
+          <w:lang w:val="es-CR"/>
+        </w:rPr>
+        <w:t>del</w:t>
+      </w:r>
+      <w:r>
+        <w:rPr>
+          <w:rFonts w:ascii="Times New Roman" w:hAnsi="Times New Roman"/>
+          <w:i/>
+          <w:iCs/>
+          <w:sz w:val="28"/>
+          <w:szCs w:val="28"/>
+          <w:lang w:val="es-CR"/>
+        </w:rPr>
+        <w:t xml:space="preserve"> archivo sudoers</w:t>
       </w:r>
     </w:p>
     <w:p>
@@ -987,32 +1009,36 @@
     <w:p>
       <w:pPr>
         <w:pStyle w:val="Normal"/>
-        <w:rPr>
-          <w:rFonts w:ascii="Times New Roman" w:hAnsi="Times New Roman"/>
-          <w:lang w:val="es-CR"/>
-        </w:rPr>
-      </w:pPr>
-      <w:r>
-        <w:rPr>
-          <w:rFonts w:ascii="Times New Roman" w:hAnsi="Times New Roman"/>
-          <w:lang w:val="es-CR"/>
-        </w:rPr>
-      </w:r>
-    </w:p>
-    <w:p>
-      <w:pPr>
-        <w:pStyle w:val="Normal"/>
-        <w:numPr>
-          <w:ilvl w:val="0"/>
-          <w:numId w:val="1"/>
-        </w:numPr>
-        <w:rPr>
-          <w:rFonts w:ascii="Times New Roman" w:hAnsi="Times New Roman"/>
-          <w:i w:val="false"/>
-          <w:iCs w:val="false"/>
-          <w:lang w:val="es-CR"/>
-        </w:rPr>
-      </w:pPr>
+        <w:rPr/>
+      </w:pPr>
+      <w:r>
+        <w:rPr/>
+      </w:r>
+    </w:p>
+    <w:p>
+      <w:pPr>
+        <w:pStyle w:val="Normal"/>
+        <w:widowControl w:val="false"/>
+        <w:suppressAutoHyphens w:val="true"/>
+        <w:bidi w:val="0"/>
+        <w:ind w:left="0" w:right="0" w:hanging="360"/>
+        <w:jc w:val="left"/>
+        <w:rPr>
+          <w:rFonts w:ascii="Times New Roman" w:hAnsi="Times New Roman"/>
+          <w:i w:val="false"/>
+          <w:iCs w:val="false"/>
+          <w:lang w:val="es-CR"/>
+        </w:rPr>
+      </w:pPr>
+      <w:r>
+        <w:rPr>
+          <w:rFonts w:ascii="Times New Roman" w:hAnsi="Times New Roman"/>
+          <w:i/>
+          <w:iCs/>
+          <w:lang w:val="es-CR"/>
+        </w:rPr>
+        <w:t xml:space="preserve">A. </w:t>
+      </w:r>
       <w:r>
         <w:rPr>
           <w:rFonts w:ascii="Times New Roman" w:hAnsi="Times New Roman"/>
@@ -1363,7 +1389,14 @@
           <w:rFonts w:ascii="Times New Roman" w:hAnsi="Times New Roman"/>
           <w:lang w:val="es-CR"/>
         </w:rPr>
-        <w:t xml:space="preserve">2.  </w:t>
+        <w:t>B</w:t>
+      </w:r>
+      <w:r>
+        <w:rPr>
+          <w:rFonts w:ascii="Times New Roman" w:hAnsi="Times New Roman"/>
+          <w:lang w:val="es-CR"/>
+        </w:rPr>
+        <w:t xml:space="preserve">.  </w:t>
       </w:r>
       <w:r>
         <w:rPr>
@@ -1611,7 +1644,14 @@
           <w:rFonts w:ascii="Times New Roman" w:hAnsi="Times New Roman"/>
           <w:lang w:val="es-CR"/>
         </w:rPr>
-        <w:t xml:space="preserve">3.  </w:t>
+        <w:t>C</w:t>
+      </w:r>
+      <w:r>
+        <w:rPr>
+          <w:rFonts w:ascii="Times New Roman" w:hAnsi="Times New Roman"/>
+          <w:lang w:val="es-CR"/>
+        </w:rPr>
+        <w:t xml:space="preserve">.  </w:t>
       </w:r>
       <w:r>
         <w:rPr>
@@ -1971,7 +2011,16 @@
           <w:iCs w:val="false"/>
           <w:lang w:val="es-CR"/>
         </w:rPr>
-        <w:t xml:space="preserve">4.  </w:t>
+        <w:t>D</w:t>
+      </w:r>
+      <w:r>
+        <w:rPr>
+          <w:rFonts w:ascii="Times New Roman" w:hAnsi="Times New Roman"/>
+          <w:i w:val="false"/>
+          <w:iCs w:val="false"/>
+          <w:lang w:val="es-CR"/>
+        </w:rPr>
+        <w:t xml:space="preserve">.  </w:t>
       </w:r>
       <w:r>
         <w:rPr>
@@ -4381,6 +4430,30 @@
         <w:pStyle w:val="Normal"/>
         <w:rPr>
           <w:rFonts w:ascii="Times New Roman" w:hAnsi="Times New Roman"/>
+          <w:i/>
+          <w:iCs/>
+          <w:sz w:val="28"/>
+          <w:szCs w:val="28"/>
+          <w:lang w:val="es-CR"/>
+        </w:rPr>
+      </w:pPr>
+      <w:r>
+        <w:rPr>
+          <w:rFonts w:ascii="Times New Roman" w:hAnsi="Times New Roman"/>
+          <w:i/>
+          <w:iCs/>
+          <w:sz w:val="28"/>
+          <w:szCs w:val="28"/>
+          <w:lang w:val="es-CR"/>
+        </w:rPr>
+        <w:t>Permiso de ejecutar 'sudo'</w:t>
+      </w:r>
+    </w:p>
+    <w:p>
+      <w:pPr>
+        <w:pStyle w:val="Normal"/>
+        <w:rPr>
+          <w:rFonts w:ascii="Times New Roman" w:hAnsi="Times New Roman"/>
           <w:lang w:val="es-CR"/>
         </w:rPr>
       </w:pPr>
@@ -4405,6 +4478,166 @@
           <w:lang w:val="es-CR"/>
         </w:rPr>
         <w:t>1. Verifique si el usuario normal de trabajo “alumno” (o el usuario de su máquina) tiene permiso de ejecutar ‘sudo’. Indique ¿cómo puede probar esto? Es decir, ¿por qué tiene permiso de ejecutar sudo?</w:t>
+      </w:r>
+    </w:p>
+    <w:p>
+      <w:pPr>
+        <w:pStyle w:val="Normal"/>
+        <w:rPr/>
+      </w:pPr>
+      <w:r>
+        <w:rPr/>
+      </w:r>
+    </w:p>
+    <w:p>
+      <w:pPr>
+        <w:pStyle w:val="Normal"/>
+        <w:rPr>
+          <w:rStyle w:val="SourceText"/>
+          <w:rFonts w:ascii="Times New Roman" w:hAnsi="Times New Roman"/>
+          <w:b/>
+          <w:bCs/>
+          <w:i/>
+          <w:iCs/>
+          <w:sz w:val="24"/>
+          <w:szCs w:val="24"/>
+        </w:rPr>
+      </w:pPr>
+      <w:r>
+        <w:rPr>
+          <w:rFonts w:ascii="Times New Roman" w:hAnsi="Times New Roman"/>
+          <w:lang w:val="es-CR"/>
+        </w:rPr>
+        <w:t xml:space="preserve">Para verificar si tiene permisos de sudo se debe de ingresar el comando </w:t>
+      </w:r>
+      <w:r>
+        <w:rPr>
+          <w:rFonts w:ascii="Times New Roman" w:hAnsi="Times New Roman"/>
+          <w:i/>
+          <w:iCs/>
+          <w:lang w:val="es-CR"/>
+        </w:rPr>
+        <w:t xml:space="preserve">sudo -v </w:t>
+      </w:r>
+      <w:r>
+        <w:rPr>
+          <w:rFonts w:ascii="Times New Roman" w:hAnsi="Times New Roman"/>
+          <w:i w:val="false"/>
+          <w:iCs w:val="false"/>
+          <w:lang w:val="es-CR"/>
+        </w:rPr>
+        <w:t>en la terminal, ademas s</w:t>
+      </w:r>
+      <w:r>
+        <w:rPr>
+          <w:rFonts w:ascii="Times New Roman" w:hAnsi="Times New Roman"/>
+          <w:lang w:val="es-CR"/>
+        </w:rPr>
+        <w:t xml:space="preserve">e podria probar intentando ejecutar cualquier comando que requiera de un sudo, en este caso lo probamos con el comando: </w:t>
+      </w:r>
+      <w:r>
+        <w:rPr>
+          <w:rFonts w:ascii="Times New Roman" w:hAnsi="Times New Roman"/>
+          <w:i/>
+          <w:iCs/>
+          <w:lang w:val="es-CR"/>
+        </w:rPr>
+        <w:t xml:space="preserve">sudo -l. </w:t>
+      </w:r>
+      <w:r>
+        <w:rPr>
+          <w:rFonts w:ascii="Times New Roman" w:hAnsi="Times New Roman"/>
+          <w:i w:val="false"/>
+          <w:iCs w:val="false"/>
+          <w:lang w:val="es-CR"/>
+        </w:rPr>
+        <w:t xml:space="preserve">En caso de que el usuario no tenga permisos para el sudo se le desplegara un mensaje como el siguiente </w:t>
+      </w:r>
+      <w:r>
+        <w:rPr>
+          <w:rStyle w:val="SourceText"/>
+          <w:rFonts w:ascii="Times New Roman" w:hAnsi="Times New Roman"/>
+          <w:b/>
+          <w:bCs/>
+          <w:i/>
+          <w:iCs/>
+          <w:sz w:val="24"/>
+          <w:szCs w:val="24"/>
+        </w:rPr>
+        <w:t xml:space="preserve">Sorry, user [username] may not run sudo on [hostname], </w:t>
+      </w:r>
+      <w:r>
+        <w:rPr>
+          <w:rStyle w:val="SourceText"/>
+          <w:rFonts w:ascii="Times New Roman" w:hAnsi="Times New Roman"/>
+          <w:b w:val="false"/>
+          <w:bCs w:val="false"/>
+          <w:i w:val="false"/>
+          <w:iCs w:val="false"/>
+          <w:sz w:val="24"/>
+          <w:szCs w:val="24"/>
+        </w:rPr>
+        <w:t xml:space="preserve">en caso contrario no se le desplegara ninguna clase </w:t>
+      </w:r>
+      <w:r>
+        <w:rPr>
+          <w:rStyle w:val="SourceText"/>
+          <w:rFonts w:ascii="Times New Roman" w:hAnsi="Times New Roman"/>
+          <w:b/>
+          <w:bCs/>
+          <w:i/>
+          <w:iCs/>
+          <w:sz w:val="24"/>
+          <w:szCs w:val="24"/>
+        </w:rPr>
+        <w:t xml:space="preserve"> </w:t>
+      </w:r>
+    </w:p>
+    <w:p>
+      <w:pPr>
+        <w:pStyle w:val="Normal"/>
+        <w:rPr>
+          <w:rFonts w:ascii="Times New Roman" w:hAnsi="Times New Roman"/>
+          <w:i/>
+          <w:iCs/>
+          <w:lang w:val="es-CR"/>
+        </w:rPr>
+      </w:pPr>
+      <w:r>
+        <w:rPr>
+          <w:rFonts w:ascii="Times New Roman" w:hAnsi="Times New Roman"/>
+          <w:i/>
+          <w:iCs/>
+          <w:lang w:val="es-CR"/>
+        </w:rPr>
+        <w:t xml:space="preserve"> </w:t>
+      </w:r>
+      <w:r>
+        <w:rPr>
+          <w:rFonts w:ascii="Times New Roman" w:hAnsi="Times New Roman"/>
+          <w:i w:val="false"/>
+          <w:iCs w:val="false"/>
+          <w:lang w:val="es-CR"/>
+        </w:rPr>
+        <w:t>Para asignar los permisos de administrador se debe de editar el archivo de sudoers en modo root</w:t>
+      </w:r>
+      <w:r>
+        <w:rPr>
+          <w:rFonts w:ascii="Times New Roman" w:hAnsi="Times New Roman"/>
+          <w:i/>
+          <w:iCs/>
+          <w:lang w:val="es-CR"/>
+        </w:rPr>
+        <w:t>.</w:t>
+      </w:r>
+    </w:p>
+    <w:p>
+      <w:pPr>
+        <w:pStyle w:val="Normal"/>
+        <w:rPr/>
+      </w:pPr>
+      <w:r>
+        <w:rPr/>
       </w:r>
     </w:p>
     <w:p>
